--- a/WordDocuments/Calibri/0309.docx
+++ b/WordDocuments/Calibri/0309.docx
@@ -12,7 +12,7 @@
           <w:color w:val="000000"/>
           <w:sz w:val="44"/>
         </w:rPr>
-        <w:t>Cyber Defence: Navigating the Digital Perils</w:t>
+        <w:t>The Symphony of Science: Unraveling the Mysteries of Nature</w:t>
       </w:r>
     </w:p>
     <w:p>
@@ -42,7 +42,7 @@
           <w:color w:val="000000"/>
           <w:sz w:val="36"/>
         </w:rPr>
-        <w:t xml:space="preserve"> Harold Wainwright</w:t>
+        <w:t xml:space="preserve"> Maya Allen</w:t>
       </w:r>
     </w:p>
     <w:p>
@@ -55,7 +55,7 @@
           <w:color w:val="000000"/>
           <w:sz w:val="32"/>
         </w:rPr>
-        <w:t>halwain@daltonmail</w:t>
+        <w:t>maya</w:t>
       </w:r>
       <w:r>
         <w:rPr>
@@ -71,7 +71,23 @@
           <w:color w:val="000000"/>
           <w:sz w:val="32"/>
         </w:rPr>
-        <w:t>org</w:t>
+        <w:t>allen@scienceacademy</w:t>
+      </w:r>
+      <w:r>
+        <w:rPr>
+          <w:rFonts w:ascii="Calibri" w:hAnsi="Calibri"/>
+          <w:color w:val="000000"/>
+          <w:sz w:val="32"/>
+        </w:rPr>
+        <w:t>.</w:t>
+      </w:r>
+      <w:r>
+        <w:rPr>
+          <w:rFonts w:ascii="Calibri" w:hAnsi="Calibri"/>
+          <w:color w:val="000000"/>
+          <w:sz w:val="32"/>
+        </w:rPr>
+        <w:t>edu</w:t>
       </w:r>
     </w:p>
     <w:p/>
@@ -82,7 +98,7 @@
           <w:color w:val="000000"/>
           <w:sz w:val="24"/>
         </w:rPr>
-        <w:t>In an era defined by interconnectedness and digital transformation, the virtual landscape has rendered us vulnerable to cyber threats that perpetually evolve</w:t>
+        <w:t>The world around us is a symphony of interconnected elements, an intricate tapestry of science waiting to be unraveled</w:t>
       </w:r>
       <w:r>
         <w:rPr>
@@ -98,7 +114,7 @@
           <w:color w:val="000000"/>
           <w:sz w:val="24"/>
         </w:rPr>
-        <w:t xml:space="preserve"> As we delve into the intricacies of cyberspace, it becomes imperative to recognize the multifaceted nature of cyber-attacks, ranging from data breaches and identity theft to financial fraud and espionage</w:t>
+        <w:t xml:space="preserve"> From the smallest atoms to the vast galaxies, everything in our universe operates on scientific principles that govern its behavior</w:t>
       </w:r>
       <w:r>
         <w:rPr>
@@ -114,7 +130,7 @@
           <w:color w:val="000000"/>
           <w:sz w:val="24"/>
         </w:rPr>
-        <w:t xml:space="preserve"> The emergence of nation-state sponsored cyber warfare and the proliferation of malicious actors pose unprecedented challenges, necessitating a comprehensive approach to safeguarding our digital assets and infrastructure</w:t>
+        <w:t xml:space="preserve"> As we delve into the realms of mathematics, chemistry, biology, and medicine, we embark on a journey of discovery, seeking to unravel the enigmatic threads that weave together the fabric of our existence</w:t>
       </w:r>
       <w:r>
         <w:rPr>
@@ -139,7 +155,7 @@
           <w:sz w:val="24"/>
         </w:rPr>
         <w:br/>
-        <w:t>The risks associated with cyber-attacks extend beyond financial loss and reputational damage</w:t>
+        <w:t>In mathematics, we encounter the language of numbers, formulas, and equations that describe the fundamental patterns and relationships in the universe</w:t>
       </w:r>
       <w:r>
         <w:rPr>
@@ -155,7 +171,7 @@
           <w:color w:val="000000"/>
           <w:sz w:val="24"/>
         </w:rPr>
-        <w:t xml:space="preserve"> Disruptions to critical infrastructure, including energy grids, transportation systems, and healthcare facilities, can have far-reaching consequences for society</w:t>
+        <w:t xml:space="preserve"> We learn the art of logical thinking, deducing truths from axioms, and solving complex problems using mathematical tools</w:t>
       </w:r>
       <w:r>
         <w:rPr>
@@ -171,7 +187,7 @@
           <w:color w:val="000000"/>
           <w:sz w:val="24"/>
         </w:rPr>
-        <w:t xml:space="preserve"> Furthermore, the growing sophistication of cyber-attacks threatens national security and the stability of international relations</w:t>
+        <w:t xml:space="preserve"> Through mathematics, we unveil the hidden order and beauty that permeates the cosmos</w:t>
       </w:r>
       <w:r>
         <w:rPr>
@@ -196,7 +212,7 @@
           <w:sz w:val="24"/>
         </w:rPr>
         <w:br/>
-        <w:t>In the face of these formidable challenges, governments, industries, and individuals must adopt a collaborative approach to cyber defence</w:t>
+        <w:t>Chemistry introduces us to the world of elements and compounds, the building blocks of matter</w:t>
       </w:r>
       <w:r>
         <w:rPr>
@@ -212,7 +228,7 @@
           <w:color w:val="000000"/>
           <w:sz w:val="24"/>
         </w:rPr>
-        <w:t xml:space="preserve"> International agreements and partnerships are crucial for coordinating efforts and sharing intelligence</w:t>
+        <w:t xml:space="preserve"> We investigate the interactions between atoms, the periodic trends that govern their behavior, and the chemical reactions that transform substances into new forms</w:t>
       </w:r>
       <w:r>
         <w:rPr>
@@ -228,7 +244,64 @@
           <w:color w:val="000000"/>
           <w:sz w:val="24"/>
         </w:rPr>
-        <w:t xml:space="preserve"> Strengthening regulations and imposing stricter penalties can help deter cybercriminals and encourage responsible behaviour in cyberspace</w:t>
+        <w:t xml:space="preserve"> Exploring chemistry, we gain an appreciation for the intricate dance of molecules, the symphony of atoms that shapes our physical world</w:t>
+      </w:r>
+      <w:r>
+        <w:rPr>
+          <w:rFonts w:ascii="Calibri" w:hAnsi="Calibri"/>
+          <w:color w:val="000000"/>
+          <w:sz w:val="24"/>
+        </w:rPr>
+        <w:t>.</w:t>
+      </w:r>
+      <w:r>
+        <w:rPr>
+          <w:rFonts w:ascii="Calibri" w:hAnsi="Calibri"/>
+          <w:color w:val="000000"/>
+          <w:sz w:val="24"/>
+        </w:rPr>
+        <w:br/>
+      </w:r>
+      <w:r>
+        <w:rPr>
+          <w:rFonts w:ascii="Calibri" w:hAnsi="Calibri"/>
+          <w:color w:val="000000"/>
+          <w:sz w:val="24"/>
+        </w:rPr>
+        <w:br/>
+        <w:t>Biology takes us on a voyage into the realm of living organisms, from the intricate workings of cells to the vast diversity of life forms on Earth</w:t>
+      </w:r>
+      <w:r>
+        <w:rPr>
+          <w:rFonts w:ascii="Calibri" w:hAnsi="Calibri"/>
+          <w:color w:val="000000"/>
+          <w:sz w:val="24"/>
+        </w:rPr>
+        <w:t>.</w:t>
+      </w:r>
+      <w:r>
+        <w:rPr>
+          <w:rFonts w:ascii="Calibri" w:hAnsi="Calibri"/>
+          <w:color w:val="000000"/>
+          <w:sz w:val="24"/>
+        </w:rPr>
+        <w:t xml:space="preserve"> We unravel the secrets of DNA, the blueprint of life, and explore the mechanisms that regulate growth, reproduction, and evolution</w:t>
+      </w:r>
+      <w:r>
+        <w:rPr>
+          <w:rFonts w:ascii="Calibri" w:hAnsi="Calibri"/>
+          <w:color w:val="000000"/>
+          <w:sz w:val="24"/>
+        </w:rPr>
+        <w:t>.</w:t>
+      </w:r>
+      <w:r>
+        <w:rPr>
+          <w:rFonts w:ascii="Calibri" w:hAnsi="Calibri"/>
+          <w:color w:val="000000"/>
+          <w:sz w:val="24"/>
+        </w:rPr>
+        <w:t xml:space="preserve"> Through biology, we come to understand the delicate balance and interconnectedness of all living things, a harmonious choir of life in perpetual motion</w:t>
       </w:r>
       <w:r>
         <w:rPr>
@@ -255,7 +328,7 @@
           <w:rFonts w:ascii="Calibri" w:hAnsi="Calibri"/>
           <w:color w:val="000000"/>
         </w:rPr>
-        <w:t>This essay highlights the pressing need for effective cyber defence in the face of escalating threats</w:t>
+        <w:t>The journey through mathematics, chemistry, and biology is an exploration of the universe and ourselves</w:t>
       </w:r>
       <w:r>
         <w:rPr>
@@ -269,7 +342,15 @@
           <w:rFonts w:ascii="Calibri" w:hAnsi="Calibri"/>
           <w:color w:val="000000"/>
         </w:rPr>
-        <w:t xml:space="preserve"> The multidimensional nature of cyber-attacks demands a holistic approach that encompasses technological advancements, international cooperation, regulatory mechanisms, and public awareness</w:t>
+        <w:t xml:space="preserve"> These disciplines provide us with tools to decipher the language of nature and </w:t>
+      </w:r>
+      <w:r>
+        <w:rPr>
+          <w:rFonts w:ascii="Calibri" w:hAnsi="Calibri"/>
+          <w:color w:val="000000"/>
+        </w:rPr>
+        <w:lastRenderedPageBreak/>
+        <w:t>uncover the mysteries that lie beneath the surface of everyday phenomena</w:t>
       </w:r>
       <w:r>
         <w:rPr>
@@ -283,7 +364,7 @@
           <w:rFonts w:ascii="Calibri" w:hAnsi="Calibri"/>
           <w:color w:val="000000"/>
         </w:rPr>
-        <w:t xml:space="preserve"> By recognizing the gravity of the situation and taking proactive measures, we can navigate the digital perils and protect our digital infrastructure and assets, ensuring a safer and more secure digital future for all</w:t>
+        <w:t xml:space="preserve"> They offer a profound understanding of the interconnectedness of all things, revealing the symphony of science that underpins our existence</w:t>
       </w:r>
       <w:r>
         <w:rPr>
@@ -293,6 +374,7 @@
         <w:t>.</w:t>
       </w:r>
     </w:p>
+    <w:p/>
     <w:sectPr>
       <w:pgSz w:w="12240" w:h="15840"/>
       <w:pgMar w:top="1440" w:right="1800" w:bottom="1440" w:left="1800" w:header="720" w:footer="720" w:gutter="0"/>
@@ -476,31 +558,31 @@
       </w:rPr>
     </w:lvl>
   </w:abstractNum>
-  <w:num w:numId="1" w16cid:durableId="2013144738">
+  <w:num w:numId="1" w16cid:durableId="2117288311">
     <w:abstractNumId w:val="8"/>
   </w:num>
-  <w:num w:numId="2" w16cid:durableId="591939928">
+  <w:num w:numId="2" w16cid:durableId="964506422">
     <w:abstractNumId w:val="6"/>
   </w:num>
-  <w:num w:numId="3" w16cid:durableId="526337887">
+  <w:num w:numId="3" w16cid:durableId="906303438">
     <w:abstractNumId w:val="5"/>
   </w:num>
-  <w:num w:numId="4" w16cid:durableId="913589743">
+  <w:num w:numId="4" w16cid:durableId="1091006081">
     <w:abstractNumId w:val="4"/>
   </w:num>
-  <w:num w:numId="5" w16cid:durableId="351078912">
+  <w:num w:numId="5" w16cid:durableId="1244680144">
     <w:abstractNumId w:val="7"/>
   </w:num>
-  <w:num w:numId="6" w16cid:durableId="1087192553">
+  <w:num w:numId="6" w16cid:durableId="1577780398">
     <w:abstractNumId w:val="3"/>
   </w:num>
-  <w:num w:numId="7" w16cid:durableId="2127961435">
+  <w:num w:numId="7" w16cid:durableId="711729563">
     <w:abstractNumId w:val="2"/>
   </w:num>
-  <w:num w:numId="8" w16cid:durableId="449477037">
+  <w:num w:numId="8" w16cid:durableId="1874341173">
     <w:abstractNumId w:val="1"/>
   </w:num>
-  <w:num w:numId="9" w16cid:durableId="381293968">
+  <w:num w:numId="9" w16cid:durableId="840974895">
     <w:abstractNumId w:val="0"/>
   </w:num>
 </w:numbering>
